--- a/module-7/Xiong_Assignment7.2.docx
+++ b/module-7/Xiong_Assignment7.2.docx
@@ -104,7 +104,10 @@
         <w:t xml:space="preserve">February </w:t>
       </w:r>
       <w:r>
-        <w:t>14</w:t>
+        <w:t>1</w:t>
+      </w:r>
+      <w:r>
+        <w:t>5</w:t>
       </w:r>
       <w:r>
         <w:t>th, 2024</w:t>
